--- a/LAB6.docx
+++ b/LAB6.docx
@@ -26,7 +26,7 @@
         <w:spacing w:after="0"/>
         <w:rPr>
           <w:rFonts w:ascii="Courier New" w:eastAsia="Times New Roman" w:hAnsi="Courier New" w:cs="Courier New"/>
-          <w:color w:val="A9B7C6"/>
+          <w:color w:val="9876AA"/>
           <w:sz w:val="20"/>
           <w:szCs w:val="20"/>
           <w:lang w:val="en-US" w:eastAsia="ru-RU"/>
@@ -15225,6 +15225,37 @@
         </w:rPr>
         <w:t>city</w:t>
       </w:r>
+    </w:p>
+    <w:p>
+      <w:pPr>
+        <w:shd w:val="clear" w:color="auto" w:fill="2B2B2B"/>
+        <w:tabs>
+          <w:tab w:val="left" w:pos="916"/>
+          <w:tab w:val="left" w:pos="1832"/>
+          <w:tab w:val="left" w:pos="2748"/>
+          <w:tab w:val="left" w:pos="3664"/>
+          <w:tab w:val="left" w:pos="4580"/>
+          <w:tab w:val="left" w:pos="5496"/>
+          <w:tab w:val="left" w:pos="6412"/>
+          <w:tab w:val="left" w:pos="7328"/>
+          <w:tab w:val="left" w:pos="8244"/>
+          <w:tab w:val="left" w:pos="9160"/>
+          <w:tab w:val="left" w:pos="10076"/>
+          <w:tab w:val="left" w:pos="10992"/>
+          <w:tab w:val="left" w:pos="11908"/>
+          <w:tab w:val="left" w:pos="12824"/>
+          <w:tab w:val="left" w:pos="13740"/>
+          <w:tab w:val="left" w:pos="14656"/>
+        </w:tabs>
+        <w:spacing w:after="0"/>
+        <w:rPr>
+          <w:rFonts w:ascii="Courier New" w:eastAsia="Times New Roman" w:hAnsi="Courier New" w:cs="Courier New"/>
+          <w:color w:val="A9B7C6"/>
+          <w:sz w:val="20"/>
+          <w:szCs w:val="20"/>
+          <w:lang w:val="en-US" w:eastAsia="ru-RU"/>
+        </w:rPr>
+      </w:pPr>
     </w:p>
     <w:p>
       <w:pPr>
